--- a/News Articles/Experiment Paper/English/English2.docx
+++ b/News Articles/Experiment Paper/English/English2.docx
@@ -1021,6 +1021,14 @@
                 <w:szCs w:val="24"/>
               </w:rPr>
             </w:pPr>
+            <w:r>
+              <w:rPr>
+                <w:b/>
+                <w:sz w:val="24"/>
+                <w:szCs w:val="24"/>
+              </w:rPr>
+              <w:t>0.6666</w:t>
+            </w:r>
           </w:p>
         </w:tc>
       </w:tr>
@@ -1824,6 +1832,14 @@
                 <w:szCs w:val="24"/>
               </w:rPr>
             </w:pPr>
+            <w:r>
+              <w:rPr>
+                <w:b/>
+                <w:sz w:val="24"/>
+                <w:szCs w:val="24"/>
+              </w:rPr>
+              <w:t>0.3333</w:t>
+            </w:r>
           </w:p>
         </w:tc>
       </w:tr>
@@ -1868,6 +1884,14 @@
                 <w:szCs w:val="24"/>
               </w:rPr>
             </w:pPr>
+            <w:r>
+              <w:rPr>
+                <w:b/>
+                <w:sz w:val="24"/>
+                <w:szCs w:val="24"/>
+              </w:rPr>
+              <w:t>0.1666</w:t>
+            </w:r>
           </w:p>
         </w:tc>
       </w:tr>
@@ -1912,6 +1936,14 @@
                 <w:szCs w:val="24"/>
               </w:rPr>
             </w:pPr>
+            <w:r>
+              <w:rPr>
+                <w:b/>
+                <w:sz w:val="24"/>
+                <w:szCs w:val="24"/>
+              </w:rPr>
+              <w:t>0.2499</w:t>
+            </w:r>
           </w:p>
         </w:tc>
       </w:tr>
